--- a/FourCornersAssignment.docx
+++ b/FourCornersAssignment.docx
@@ -473,12 +473,21 @@
         </w:rPr>
         <w:t>Pacman Position</w:t>
       </w:r>
-      <w:r>
-        <w:rPr>
-          <w:sz w:val="28"/>
-          <w:szCs w:val="28"/>
-        </w:rPr>
-        <w:t>=(4, 2)</w:t>
+      <w:proofErr w:type="gramStart"/>
+      <w:r>
+        <w:rPr>
+          <w:sz w:val="28"/>
+          <w:szCs w:val="28"/>
+        </w:rPr>
+        <w:t>=(</w:t>
+      </w:r>
+      <w:proofErr w:type="gramEnd"/>
+      <w:r>
+        <w:rPr>
+          <w:sz w:val="28"/>
+          <w:szCs w:val="28"/>
+        </w:rPr>
+        <w:t>4, 2)</w:t>
       </w:r>
       <w:r>
         <w:rPr>
@@ -3517,22 +3526,54 @@
           <w:sz w:val="28"/>
           <w:szCs w:val="28"/>
         </w:rPr>
-        <w:t>The above graph says that, the agent ‘Pacman’ is at (4, 2), if it moves to state (1, 1), then the agent is on state ((1,1), [(1,6),(6,1),(6,6)]), which is the state on the top left (red edge).</w:t>
-      </w:r>
-    </w:p>
-    <w:p>
-      <w:pPr>
-        <w:rPr>
-          <w:sz w:val="28"/>
-          <w:szCs w:val="28"/>
-        </w:rPr>
-      </w:pPr>
-      <w:r>
-        <w:rPr>
-          <w:sz w:val="28"/>
-          <w:szCs w:val="28"/>
-        </w:rPr>
-        <w:t xml:space="preserve">The cost of moving from state (4,2) to state (1, 1) is the number of steps needed to move from state (4, 2) to state (1, 1), this can be found if we apply Breadth-first search starting from state (4, 2) and the target state is (1, 1). In the fourCornersProblem, there is a function called BFS that </w:t>
+        <w:t>The above graph says that, the agent ‘Pacman’ is at (4, 2), if it moves to state (1, 1), then the agent is on state ((1,1), [(1,6</w:t>
+      </w:r>
+      <w:proofErr w:type="gramStart"/>
+      <w:r>
+        <w:rPr>
+          <w:sz w:val="28"/>
+          <w:szCs w:val="28"/>
+        </w:rPr>
+        <w:t>),(</w:t>
+      </w:r>
+      <w:proofErr w:type="gramEnd"/>
+      <w:r>
+        <w:rPr>
+          <w:sz w:val="28"/>
+          <w:szCs w:val="28"/>
+        </w:rPr>
+        <w:t>6,1),(6,6)]), which is the state on the top left (red edge).</w:t>
+      </w:r>
+    </w:p>
+    <w:p>
+      <w:pPr>
+        <w:rPr>
+          <w:sz w:val="28"/>
+          <w:szCs w:val="28"/>
+        </w:rPr>
+      </w:pPr>
+      <w:r>
+        <w:rPr>
+          <w:sz w:val="28"/>
+          <w:szCs w:val="28"/>
+        </w:rPr>
+        <w:t xml:space="preserve">The cost of moving from state (4,2) to state (1, 1) is the number of steps needed to move from state (4, 2) to state (1, 1), this can be found if we apply Breadth-first search starting from state (4, 2) and the target state is (1, 1). In the </w:t>
+      </w:r>
+      <w:proofErr w:type="spellStart"/>
+      <w:r>
+        <w:rPr>
+          <w:sz w:val="28"/>
+          <w:szCs w:val="28"/>
+        </w:rPr>
+        <w:t>fourCornersProblem</w:t>
+      </w:r>
+      <w:proofErr w:type="spellEnd"/>
+      <w:r>
+        <w:rPr>
+          <w:sz w:val="28"/>
+          <w:szCs w:val="28"/>
+        </w:rPr>
+        <w:t xml:space="preserve">, there is a function called BFS that </w:t>
       </w:r>
       <w:r>
         <w:rPr>
@@ -3604,7 +3645,55 @@
           <w:sz w:val="28"/>
           <w:szCs w:val="28"/>
         </w:rPr>
-        <w:t>def BFS(self, start_pos, target_pos):</w:t>
+        <w:t xml:space="preserve">def </w:t>
+      </w:r>
+      <w:proofErr w:type="gramStart"/>
+      <w:r>
+        <w:rPr>
+          <w:sz w:val="28"/>
+          <w:szCs w:val="28"/>
+        </w:rPr>
+        <w:t>BFS(</w:t>
+      </w:r>
+      <w:proofErr w:type="gramEnd"/>
+      <w:r>
+        <w:rPr>
+          <w:sz w:val="28"/>
+          <w:szCs w:val="28"/>
+        </w:rPr>
+        <w:t xml:space="preserve">self, </w:t>
+      </w:r>
+      <w:proofErr w:type="spellStart"/>
+      <w:r>
+        <w:rPr>
+          <w:sz w:val="28"/>
+          <w:szCs w:val="28"/>
+        </w:rPr>
+        <w:t>start_pos</w:t>
+      </w:r>
+      <w:proofErr w:type="spellEnd"/>
+      <w:r>
+        <w:rPr>
+          <w:sz w:val="28"/>
+          <w:szCs w:val="28"/>
+        </w:rPr>
+        <w:t xml:space="preserve">, </w:t>
+      </w:r>
+      <w:proofErr w:type="spellStart"/>
+      <w:r>
+        <w:rPr>
+          <w:sz w:val="28"/>
+          <w:szCs w:val="28"/>
+        </w:rPr>
+        <w:t>target_pos</w:t>
+      </w:r>
+      <w:proofErr w:type="spellEnd"/>
+      <w:r>
+        <w:rPr>
+          <w:sz w:val="28"/>
+          <w:szCs w:val="28"/>
+        </w:rPr>
+        <w:t>):</w:t>
       </w:r>
     </w:p>
     <w:p>
@@ -3671,7 +3760,39 @@
           <w:sz w:val="28"/>
           <w:szCs w:val="28"/>
         </w:rPr>
-        <w:t>cost, plan = BFS (start_pos, target_pos)</w:t>
+        <w:t>cost, plan = BFS (</w:t>
+      </w:r>
+      <w:proofErr w:type="spellStart"/>
+      <w:r>
+        <w:rPr>
+          <w:sz w:val="28"/>
+          <w:szCs w:val="28"/>
+        </w:rPr>
+        <w:t>start_pos</w:t>
+      </w:r>
+      <w:proofErr w:type="spellEnd"/>
+      <w:r>
+        <w:rPr>
+          <w:sz w:val="28"/>
+          <w:szCs w:val="28"/>
+        </w:rPr>
+        <w:t xml:space="preserve">, </w:t>
+      </w:r>
+      <w:proofErr w:type="spellStart"/>
+      <w:r>
+        <w:rPr>
+          <w:sz w:val="28"/>
+          <w:szCs w:val="28"/>
+        </w:rPr>
+        <w:t>target_pos</w:t>
+      </w:r>
+      <w:proofErr w:type="spellEnd"/>
+      <w:r>
+        <w:rPr>
+          <w:sz w:val="28"/>
+          <w:szCs w:val="28"/>
+        </w:rPr>
+        <w:t>)</w:t>
       </w:r>
     </w:p>
     <w:p>
@@ -3854,6 +3975,7 @@
           <w:szCs w:val="28"/>
         </w:rPr>
       </w:pPr>
+      <w:proofErr w:type="spellStart"/>
       <w:r>
         <w:rPr>
           <w:b/>
@@ -3863,6 +3985,7 @@
         </w:rPr>
         <w:t>startState</w:t>
       </w:r>
+      <w:proofErr w:type="spellEnd"/>
       <w:r>
         <w:rPr>
           <w:sz w:val="28"/>
@@ -3890,6 +4013,7 @@
           <w:szCs w:val="28"/>
         </w:rPr>
       </w:pPr>
+      <w:proofErr w:type="spellStart"/>
       <w:r>
         <w:rPr>
           <w:b/>
@@ -3899,6 +4023,7 @@
         </w:rPr>
         <w:t>isGoal</w:t>
       </w:r>
+      <w:proofErr w:type="spellEnd"/>
       <w:r>
         <w:rPr>
           <w:sz w:val="28"/>
@@ -4000,6 +4125,7 @@
           <w:szCs w:val="28"/>
         </w:rPr>
       </w:pPr>
+      <w:proofErr w:type="spellStart"/>
       <w:r>
         <w:rPr>
           <w:b/>
@@ -4009,6 +4135,7 @@
         </w:rPr>
         <w:t>nextState</w:t>
       </w:r>
+      <w:proofErr w:type="spellEnd"/>
       <w:r>
         <w:rPr>
           <w:sz w:val="28"/>
@@ -4050,7 +4177,23 @@
           <w:sz w:val="28"/>
           <w:szCs w:val="28"/>
         </w:rPr>
-        <w:t xml:space="preserve">The heuristic h(current_state) is the cost to move from the current state to the goal state. </w:t>
+        <w:t>The heuristic h(</w:t>
+      </w:r>
+      <w:proofErr w:type="spellStart"/>
+      <w:r>
+        <w:rPr>
+          <w:sz w:val="28"/>
+          <w:szCs w:val="28"/>
+        </w:rPr>
+        <w:t>current_state</w:t>
+      </w:r>
+      <w:proofErr w:type="spellEnd"/>
+      <w:r>
+        <w:rPr>
+          <w:sz w:val="28"/>
+          <w:szCs w:val="28"/>
+        </w:rPr>
+        <w:t xml:space="preserve">) is the cost to move from the current state to the goal state. </w:t>
       </w:r>
       <w:r>
         <w:rPr>
@@ -4105,8 +4248,25 @@
           <w:sz w:val="28"/>
           <w:szCs w:val="28"/>
         </w:rPr>
-        <w:t xml:space="preserve">You have Pacman position and a list of the dots’ positions. You can those from the current state = (pacman_position, </w:t>
-      </w:r>
+        <w:t>You have Pacman position and a list of the dots’ positions. You can those from the current state = (</w:t>
+      </w:r>
+      <w:proofErr w:type="spellStart"/>
+      <w:r>
+        <w:rPr>
+          <w:sz w:val="28"/>
+          <w:szCs w:val="28"/>
+        </w:rPr>
+        <w:t>pacman_position</w:t>
+      </w:r>
+      <w:proofErr w:type="spellEnd"/>
+      <w:r>
+        <w:rPr>
+          <w:sz w:val="28"/>
+          <w:szCs w:val="28"/>
+        </w:rPr>
+        <w:t xml:space="preserve">, </w:t>
+      </w:r>
+      <w:proofErr w:type="spellStart"/>
       <w:r>
         <w:rPr>
           <w:sz w:val="28"/>
@@ -4128,6 +4288,7 @@
         </w:rPr>
         <w:t>s_list</w:t>
       </w:r>
+      <w:proofErr w:type="spellEnd"/>
       <w:r>
         <w:rPr>
           <w:sz w:val="28"/>
@@ -4432,7 +4593,15 @@
           <w:sz w:val="28"/>
           <w:szCs w:val="28"/>
         </w:rPr>
-        <w:t>Define a list ms</w:t>
+        <w:t xml:space="preserve">Define a list </w:t>
+      </w:r>
+      <w:proofErr w:type="spellStart"/>
+      <w:r>
+        <w:rPr>
+          <w:sz w:val="28"/>
+          <w:szCs w:val="28"/>
+        </w:rPr>
+        <w:t>ms</w:t>
       </w:r>
       <w:r>
         <w:rPr>
@@ -4441,6 +4610,7 @@
         </w:rPr>
         <w:t>t</w:t>
       </w:r>
+      <w:proofErr w:type="spellEnd"/>
       <w:r>
         <w:rPr>
           <w:sz w:val="28"/>
@@ -4466,7 +4636,39 @@
           <w:sz w:val="28"/>
           <w:szCs w:val="28"/>
         </w:rPr>
-        <w:t>Set all mst for all foods position to False (mst[f] = False for all foods)</w:t>
+        <w:t xml:space="preserve">Set all </w:t>
+      </w:r>
+      <w:proofErr w:type="spellStart"/>
+      <w:r>
+        <w:rPr>
+          <w:sz w:val="28"/>
+          <w:szCs w:val="28"/>
+        </w:rPr>
+        <w:t>mst</w:t>
+      </w:r>
+      <w:proofErr w:type="spellEnd"/>
+      <w:r>
+        <w:rPr>
+          <w:sz w:val="28"/>
+          <w:szCs w:val="28"/>
+        </w:rPr>
+        <w:t xml:space="preserve"> for all foods position to False (</w:t>
+      </w:r>
+      <w:proofErr w:type="spellStart"/>
+      <w:r>
+        <w:rPr>
+          <w:sz w:val="28"/>
+          <w:szCs w:val="28"/>
+        </w:rPr>
+        <w:t>mst</w:t>
+      </w:r>
+      <w:proofErr w:type="spellEnd"/>
+      <w:r>
+        <w:rPr>
+          <w:sz w:val="28"/>
+          <w:szCs w:val="28"/>
+        </w:rPr>
+        <w:t>[f] = False for all foods)</w:t>
       </w:r>
     </w:p>
     <w:p>
@@ -4486,7 +4688,23 @@
           <w:sz w:val="28"/>
           <w:szCs w:val="28"/>
         </w:rPr>
-        <w:t>Define an accumulator sumSteps = 0</w:t>
+        <w:t xml:space="preserve">Define an accumulator </w:t>
+      </w:r>
+      <w:proofErr w:type="spellStart"/>
+      <w:r>
+        <w:rPr>
+          <w:sz w:val="28"/>
+          <w:szCs w:val="28"/>
+        </w:rPr>
+        <w:t>sumSteps</w:t>
+      </w:r>
+      <w:proofErr w:type="spellEnd"/>
+      <w:r>
+        <w:rPr>
+          <w:sz w:val="28"/>
+          <w:szCs w:val="28"/>
+        </w:rPr>
+        <w:t xml:space="preserve"> = 0</w:t>
       </w:r>
     </w:p>
     <w:p>
@@ -4506,7 +4724,23 @@
           <w:sz w:val="28"/>
           <w:szCs w:val="28"/>
         </w:rPr>
-        <w:t>Loop until mst[f] all becomes true, meaning all foods are computed.</w:t>
+        <w:t xml:space="preserve">Loop until </w:t>
+      </w:r>
+      <w:proofErr w:type="spellStart"/>
+      <w:r>
+        <w:rPr>
+          <w:sz w:val="28"/>
+          <w:szCs w:val="28"/>
+        </w:rPr>
+        <w:t>mst</w:t>
+      </w:r>
+      <w:proofErr w:type="spellEnd"/>
+      <w:r>
+        <w:rPr>
+          <w:sz w:val="28"/>
+          <w:szCs w:val="28"/>
+        </w:rPr>
+        <w:t>[f] all becomes true, meaning all foods are computed.</w:t>
       </w:r>
     </w:p>
     <w:p>
@@ -4526,7 +4760,23 @@
           <w:sz w:val="28"/>
           <w:szCs w:val="28"/>
         </w:rPr>
-        <w:t>Compute the minimum number of steps (s) needed from Pacman position to every food, ignore food with its mst is true.</w:t>
+        <w:t xml:space="preserve">Compute the minimum number of steps (s) needed from Pacman position to every food, ignore food with its </w:t>
+      </w:r>
+      <w:proofErr w:type="spellStart"/>
+      <w:r>
+        <w:rPr>
+          <w:sz w:val="28"/>
+          <w:szCs w:val="28"/>
+        </w:rPr>
+        <w:t>mst</w:t>
+      </w:r>
+      <w:proofErr w:type="spellEnd"/>
+      <w:r>
+        <w:rPr>
+          <w:sz w:val="28"/>
+          <w:szCs w:val="28"/>
+        </w:rPr>
+        <w:t xml:space="preserve"> is true.</w:t>
       </w:r>
     </w:p>
     <w:p>
@@ -4546,7 +4796,23 @@
           <w:sz w:val="28"/>
           <w:szCs w:val="28"/>
         </w:rPr>
-        <w:t>Set mst[f] = True, where f is the food with the minimum number of steps needed for Pacman to reach.</w:t>
+        <w:t xml:space="preserve">Set </w:t>
+      </w:r>
+      <w:proofErr w:type="spellStart"/>
+      <w:r>
+        <w:rPr>
+          <w:sz w:val="28"/>
+          <w:szCs w:val="28"/>
+        </w:rPr>
+        <w:t>mst</w:t>
+      </w:r>
+      <w:proofErr w:type="spellEnd"/>
+      <w:r>
+        <w:rPr>
+          <w:sz w:val="28"/>
+          <w:szCs w:val="28"/>
+        </w:rPr>
+        <w:t>[f] = True, where f is the food with the minimum number of steps needed for Pacman to reach.</w:t>
       </w:r>
     </w:p>
     <w:p>
@@ -4586,7 +4852,23 @@
           <w:sz w:val="28"/>
           <w:szCs w:val="28"/>
         </w:rPr>
-        <w:t>Add to sumSteps the s steps computed in a</w:t>
+        <w:t xml:space="preserve">Add to </w:t>
+      </w:r>
+      <w:proofErr w:type="spellStart"/>
+      <w:r>
+        <w:rPr>
+          <w:sz w:val="28"/>
+          <w:szCs w:val="28"/>
+        </w:rPr>
+        <w:t>sumSteps</w:t>
+      </w:r>
+      <w:proofErr w:type="spellEnd"/>
+      <w:r>
+        <w:rPr>
+          <w:sz w:val="28"/>
+          <w:szCs w:val="28"/>
+        </w:rPr>
+        <w:t xml:space="preserve"> the s steps computed in a</w:t>
       </w:r>
     </w:p>
     <w:p>
@@ -4626,7 +4908,23 @@
           <w:sz w:val="28"/>
           <w:szCs w:val="28"/>
         </w:rPr>
-        <w:t>After completing the loop return sumSteps as it is the minimum number of steps to reach the goal state from the current state. That is the heuristic.</w:t>
+        <w:t xml:space="preserve">After completing the loop return </w:t>
+      </w:r>
+      <w:proofErr w:type="spellStart"/>
+      <w:r>
+        <w:rPr>
+          <w:sz w:val="28"/>
+          <w:szCs w:val="28"/>
+        </w:rPr>
+        <w:t>sumSteps</w:t>
+      </w:r>
+      <w:proofErr w:type="spellEnd"/>
+      <w:r>
+        <w:rPr>
+          <w:sz w:val="28"/>
+          <w:szCs w:val="28"/>
+        </w:rPr>
+        <w:t xml:space="preserve"> as it is the minimum number of steps to reach the goal state from the current state. That is the heuristic.</w:t>
       </w:r>
     </w:p>
     <w:p>
@@ -4745,54 +5043,99 @@
           <w:sz w:val="28"/>
           <w:szCs w:val="28"/>
         </w:rPr>
-        <w:t>def h(self, state):</w:t>
-      </w:r>
-    </w:p>
-    <w:p>
-      <w:pPr>
-        <w:pStyle w:val="ListParagraph"/>
-        <w:rPr>
-          <w:sz w:val="28"/>
-          <w:szCs w:val="28"/>
-        </w:rPr>
-      </w:pPr>
-      <w:r>
-        <w:rPr>
-          <w:sz w:val="28"/>
-          <w:szCs w:val="28"/>
-        </w:rPr>
         <w:tab/>
-        <w:t># Note: state is of the form (pacman_position, remaining_food_list)</w:t>
-      </w:r>
-    </w:p>
-    <w:p>
-      <w:pPr>
-        <w:pStyle w:val="ListParagraph"/>
-        <w:rPr>
-          <w:sz w:val="28"/>
-          <w:szCs w:val="28"/>
-        </w:rPr>
-      </w:pPr>
-      <w:r>
-        <w:rPr>
-          <w:sz w:val="28"/>
-          <w:szCs w:val="28"/>
-        </w:rPr>
-        <w:tab/>
-        <w:t># e.g., state = ((4, 2), [(1, 1), (1, 6), (6, 1), (6, 6)])</w:t>
-      </w:r>
-    </w:p>
-    <w:p>
-      <w:pPr>
-        <w:pStyle w:val="ListParagraph"/>
-        <w:rPr>
-          <w:sz w:val="28"/>
-          <w:szCs w:val="28"/>
-        </w:rPr>
-      </w:pPr>
-    </w:p>
-    <w:p>
-      <w:pPr>
+      </w:r>
+      <w:r>
+        <w:rPr>
+          <w:sz w:val="28"/>
+          <w:szCs w:val="28"/>
+        </w:rPr>
+        <w:t xml:space="preserve">def </w:t>
+      </w:r>
+      <w:proofErr w:type="gramStart"/>
+      <w:r>
+        <w:rPr>
+          <w:sz w:val="28"/>
+          <w:szCs w:val="28"/>
+        </w:rPr>
+        <w:t>h(</w:t>
+      </w:r>
+      <w:proofErr w:type="gramEnd"/>
+      <w:r>
+        <w:rPr>
+          <w:sz w:val="28"/>
+          <w:szCs w:val="28"/>
+        </w:rPr>
+        <w:t>self, state):</w:t>
+      </w:r>
+    </w:p>
+    <w:p>
+      <w:pPr>
+        <w:pStyle w:val="ListParagraph"/>
+        <w:rPr>
+          <w:sz w:val="28"/>
+          <w:szCs w:val="28"/>
+        </w:rPr>
+      </w:pPr>
+      <w:r>
+        <w:rPr>
+          <w:sz w:val="28"/>
+          <w:szCs w:val="28"/>
+        </w:rPr>
+        <w:t xml:space="preserve">    if not </w:t>
+      </w:r>
+      <w:proofErr w:type="gramStart"/>
+      <w:r>
+        <w:rPr>
+          <w:sz w:val="28"/>
+          <w:szCs w:val="28"/>
+        </w:rPr>
+        <w:t>state[</w:t>
+      </w:r>
+      <w:proofErr w:type="gramEnd"/>
+      <w:r>
+        <w:rPr>
+          <w:sz w:val="28"/>
+          <w:szCs w:val="28"/>
+        </w:rPr>
+        <w:t>1]:</w:t>
+      </w:r>
+    </w:p>
+    <w:p>
+      <w:pPr>
+        <w:pStyle w:val="ListParagraph"/>
+        <w:rPr>
+          <w:sz w:val="28"/>
+          <w:szCs w:val="28"/>
+        </w:rPr>
+      </w:pPr>
+      <w:r>
+        <w:rPr>
+          <w:sz w:val="28"/>
+          <w:szCs w:val="28"/>
+        </w:rPr>
+        <w:t xml:space="preserve">        return 0</w:t>
+      </w:r>
+    </w:p>
+    <w:p>
+      <w:pPr>
+        <w:pStyle w:val="ListParagraph"/>
+        <w:rPr>
+          <w:sz w:val="28"/>
+          <w:szCs w:val="28"/>
+        </w:rPr>
+      </w:pPr>
+      <w:r>
+        <w:rPr>
+          <w:sz w:val="28"/>
+          <w:szCs w:val="28"/>
+        </w:rPr>
+        <w:t xml:space="preserve">    </w:t>
+      </w:r>
+    </w:p>
+    <w:p>
+      <w:pPr>
+        <w:pStyle w:val="ListParagraph"/>
         <w:rPr>
           <w:sz w:val="28"/>
           <w:szCs w:val="28"/>
@@ -4804,6 +5147,694 @@
           <w:szCs w:val="28"/>
         </w:rPr>
         <w:lastRenderedPageBreak/>
+        <w:t xml:space="preserve">    </w:t>
+      </w:r>
+      <w:proofErr w:type="spellStart"/>
+      <w:r>
+        <w:rPr>
+          <w:sz w:val="28"/>
+          <w:szCs w:val="28"/>
+        </w:rPr>
+        <w:t>pacman_pos</w:t>
+      </w:r>
+      <w:proofErr w:type="spellEnd"/>
+      <w:r>
+        <w:rPr>
+          <w:sz w:val="28"/>
+          <w:szCs w:val="28"/>
+        </w:rPr>
+        <w:t xml:space="preserve"> = </w:t>
+      </w:r>
+      <w:proofErr w:type="gramStart"/>
+      <w:r>
+        <w:rPr>
+          <w:sz w:val="28"/>
+          <w:szCs w:val="28"/>
+        </w:rPr>
+        <w:t>state[</w:t>
+      </w:r>
+      <w:proofErr w:type="gramEnd"/>
+      <w:r>
+        <w:rPr>
+          <w:sz w:val="28"/>
+          <w:szCs w:val="28"/>
+        </w:rPr>
+        <w:t>0]</w:t>
+      </w:r>
+    </w:p>
+    <w:p>
+      <w:pPr>
+        <w:pStyle w:val="ListParagraph"/>
+        <w:rPr>
+          <w:sz w:val="28"/>
+          <w:szCs w:val="28"/>
+        </w:rPr>
+      </w:pPr>
+      <w:r>
+        <w:rPr>
+          <w:sz w:val="28"/>
+          <w:szCs w:val="28"/>
+        </w:rPr>
+        <w:t xml:space="preserve">    </w:t>
+      </w:r>
+      <w:proofErr w:type="spellStart"/>
+      <w:r>
+        <w:rPr>
+          <w:sz w:val="28"/>
+          <w:szCs w:val="28"/>
+        </w:rPr>
+        <w:t>remaining_food</w:t>
+      </w:r>
+      <w:proofErr w:type="spellEnd"/>
+      <w:r>
+        <w:rPr>
+          <w:sz w:val="28"/>
+          <w:szCs w:val="28"/>
+        </w:rPr>
+        <w:t xml:space="preserve"> = </w:t>
+      </w:r>
+      <w:proofErr w:type="gramStart"/>
+      <w:r>
+        <w:rPr>
+          <w:sz w:val="28"/>
+          <w:szCs w:val="28"/>
+        </w:rPr>
+        <w:t>state[</w:t>
+      </w:r>
+      <w:proofErr w:type="gramEnd"/>
+      <w:r>
+        <w:rPr>
+          <w:sz w:val="28"/>
+          <w:szCs w:val="28"/>
+        </w:rPr>
+        <w:t>1]</w:t>
+      </w:r>
+    </w:p>
+    <w:p>
+      <w:pPr>
+        <w:pStyle w:val="ListParagraph"/>
+        <w:rPr>
+          <w:sz w:val="28"/>
+          <w:szCs w:val="28"/>
+        </w:rPr>
+      </w:pPr>
+      <w:r>
+        <w:rPr>
+          <w:sz w:val="28"/>
+          <w:szCs w:val="28"/>
+        </w:rPr>
+        <w:t xml:space="preserve">    </w:t>
+      </w:r>
+    </w:p>
+    <w:p>
+      <w:pPr>
+        <w:pStyle w:val="ListParagraph"/>
+        <w:rPr>
+          <w:sz w:val="28"/>
+          <w:szCs w:val="28"/>
+        </w:rPr>
+      </w:pPr>
+      <w:r>
+        <w:rPr>
+          <w:sz w:val="28"/>
+          <w:szCs w:val="28"/>
+        </w:rPr>
+        <w:t xml:space="preserve">    </w:t>
+      </w:r>
+      <w:proofErr w:type="spellStart"/>
+      <w:proofErr w:type="gramStart"/>
+      <w:r>
+        <w:rPr>
+          <w:sz w:val="28"/>
+          <w:szCs w:val="28"/>
+        </w:rPr>
+        <w:t>self.compute</w:t>
+      </w:r>
+      <w:proofErr w:type="gramEnd"/>
+      <w:r>
+        <w:rPr>
+          <w:sz w:val="28"/>
+          <w:szCs w:val="28"/>
+        </w:rPr>
+        <w:t>_distances</w:t>
+      </w:r>
+      <w:proofErr w:type="spellEnd"/>
+      <w:r>
+        <w:rPr>
+          <w:sz w:val="28"/>
+          <w:szCs w:val="28"/>
+        </w:rPr>
+        <w:t>()</w:t>
+      </w:r>
+    </w:p>
+    <w:p>
+      <w:pPr>
+        <w:pStyle w:val="ListParagraph"/>
+        <w:rPr>
+          <w:sz w:val="28"/>
+          <w:szCs w:val="28"/>
+        </w:rPr>
+      </w:pPr>
+      <w:r>
+        <w:rPr>
+          <w:sz w:val="28"/>
+          <w:szCs w:val="28"/>
+        </w:rPr>
+        <w:t xml:space="preserve">    </w:t>
+      </w:r>
+    </w:p>
+    <w:p>
+      <w:pPr>
+        <w:pStyle w:val="ListParagraph"/>
+        <w:rPr>
+          <w:sz w:val="28"/>
+          <w:szCs w:val="28"/>
+        </w:rPr>
+      </w:pPr>
+      <w:r>
+        <w:rPr>
+          <w:sz w:val="28"/>
+          <w:szCs w:val="28"/>
+        </w:rPr>
+        <w:t xml:space="preserve">    </w:t>
+      </w:r>
+      <w:proofErr w:type="spellStart"/>
+      <w:r>
+        <w:rPr>
+          <w:sz w:val="28"/>
+          <w:szCs w:val="28"/>
+        </w:rPr>
+        <w:t>sum_steps</w:t>
+      </w:r>
+      <w:proofErr w:type="spellEnd"/>
+      <w:r>
+        <w:rPr>
+          <w:sz w:val="28"/>
+          <w:szCs w:val="28"/>
+        </w:rPr>
+        <w:t xml:space="preserve"> = 0</w:t>
+      </w:r>
+    </w:p>
+    <w:p>
+      <w:pPr>
+        <w:pStyle w:val="ListParagraph"/>
+        <w:rPr>
+          <w:sz w:val="28"/>
+          <w:szCs w:val="28"/>
+        </w:rPr>
+      </w:pPr>
+      <w:r>
+        <w:rPr>
+          <w:sz w:val="28"/>
+          <w:szCs w:val="28"/>
+        </w:rPr>
+        <w:t xml:space="preserve">    </w:t>
+      </w:r>
+      <w:proofErr w:type="spellStart"/>
+      <w:r>
+        <w:rPr>
+          <w:sz w:val="28"/>
+          <w:szCs w:val="28"/>
+        </w:rPr>
+        <w:t>current_pos</w:t>
+      </w:r>
+      <w:proofErr w:type="spellEnd"/>
+      <w:r>
+        <w:rPr>
+          <w:sz w:val="28"/>
+          <w:szCs w:val="28"/>
+        </w:rPr>
+        <w:t xml:space="preserve"> = </w:t>
+      </w:r>
+      <w:proofErr w:type="spellStart"/>
+      <w:r>
+        <w:rPr>
+          <w:sz w:val="28"/>
+          <w:szCs w:val="28"/>
+        </w:rPr>
+        <w:t>pacman_pos</w:t>
+      </w:r>
+      <w:proofErr w:type="spellEnd"/>
+    </w:p>
+    <w:p>
+      <w:pPr>
+        <w:pStyle w:val="ListParagraph"/>
+        <w:rPr>
+          <w:sz w:val="28"/>
+          <w:szCs w:val="28"/>
+        </w:rPr>
+      </w:pPr>
+      <w:r>
+        <w:rPr>
+          <w:sz w:val="28"/>
+          <w:szCs w:val="28"/>
+        </w:rPr>
+        <w:t xml:space="preserve">    </w:t>
+      </w:r>
+    </w:p>
+    <w:p>
+      <w:pPr>
+        <w:pStyle w:val="ListParagraph"/>
+        <w:rPr>
+          <w:sz w:val="28"/>
+          <w:szCs w:val="28"/>
+        </w:rPr>
+      </w:pPr>
+      <w:r>
+        <w:rPr>
+          <w:sz w:val="28"/>
+          <w:szCs w:val="28"/>
+        </w:rPr>
+        <w:t xml:space="preserve">    while </w:t>
+      </w:r>
+      <w:proofErr w:type="spellStart"/>
+      <w:r>
+        <w:rPr>
+          <w:sz w:val="28"/>
+          <w:szCs w:val="28"/>
+        </w:rPr>
+        <w:t>len</w:t>
+      </w:r>
+      <w:proofErr w:type="spellEnd"/>
+      <w:r>
+        <w:rPr>
+          <w:sz w:val="28"/>
+          <w:szCs w:val="28"/>
+        </w:rPr>
+        <w:t>(</w:t>
+      </w:r>
+      <w:proofErr w:type="spellStart"/>
+      <w:r>
+        <w:rPr>
+          <w:sz w:val="28"/>
+          <w:szCs w:val="28"/>
+        </w:rPr>
+        <w:t>remaining_food</w:t>
+      </w:r>
+      <w:proofErr w:type="spellEnd"/>
+      <w:r>
+        <w:rPr>
+          <w:sz w:val="28"/>
+          <w:szCs w:val="28"/>
+        </w:rPr>
+        <w:t>) &gt; 0:</w:t>
+      </w:r>
+    </w:p>
+    <w:p>
+      <w:pPr>
+        <w:pStyle w:val="ListParagraph"/>
+        <w:rPr>
+          <w:sz w:val="28"/>
+          <w:szCs w:val="28"/>
+        </w:rPr>
+      </w:pPr>
+      <w:r>
+        <w:rPr>
+          <w:sz w:val="28"/>
+          <w:szCs w:val="28"/>
+        </w:rPr>
+        <w:t xml:space="preserve">        </w:t>
+      </w:r>
+      <w:proofErr w:type="spellStart"/>
+      <w:r>
+        <w:rPr>
+          <w:sz w:val="28"/>
+          <w:szCs w:val="28"/>
+        </w:rPr>
+        <w:t>closest_food</w:t>
+      </w:r>
+      <w:proofErr w:type="spellEnd"/>
+      <w:r>
+        <w:rPr>
+          <w:sz w:val="28"/>
+          <w:szCs w:val="28"/>
+        </w:rPr>
+        <w:t xml:space="preserve"> = None</w:t>
+      </w:r>
+    </w:p>
+    <w:p>
+      <w:pPr>
+        <w:pStyle w:val="ListParagraph"/>
+        <w:rPr>
+          <w:sz w:val="28"/>
+          <w:szCs w:val="28"/>
+        </w:rPr>
+      </w:pPr>
+      <w:r>
+        <w:rPr>
+          <w:sz w:val="28"/>
+          <w:szCs w:val="28"/>
+        </w:rPr>
+        <w:t xml:space="preserve">        </w:t>
+      </w:r>
+    </w:p>
+    <w:p>
+      <w:pPr>
+        <w:pStyle w:val="ListParagraph"/>
+        <w:rPr>
+          <w:sz w:val="28"/>
+          <w:szCs w:val="28"/>
+        </w:rPr>
+      </w:pPr>
+      <w:r>
+        <w:rPr>
+          <w:sz w:val="28"/>
+          <w:szCs w:val="28"/>
+        </w:rPr>
+        <w:t xml:space="preserve">        for food in </w:t>
+      </w:r>
+      <w:proofErr w:type="spellStart"/>
+      <w:r>
+        <w:rPr>
+          <w:sz w:val="28"/>
+          <w:szCs w:val="28"/>
+        </w:rPr>
+        <w:t>remaining_food</w:t>
+      </w:r>
+      <w:proofErr w:type="spellEnd"/>
+      <w:r>
+        <w:rPr>
+          <w:sz w:val="28"/>
+          <w:szCs w:val="28"/>
+        </w:rPr>
+        <w:t>:</w:t>
+      </w:r>
+    </w:p>
+    <w:p>
+      <w:pPr>
+        <w:pStyle w:val="ListParagraph"/>
+        <w:rPr>
+          <w:sz w:val="28"/>
+          <w:szCs w:val="28"/>
+        </w:rPr>
+      </w:pPr>
+      <w:r>
+        <w:rPr>
+          <w:sz w:val="28"/>
+          <w:szCs w:val="28"/>
+        </w:rPr>
+        <w:t xml:space="preserve">            if cost &lt; </w:t>
+      </w:r>
+      <w:proofErr w:type="spellStart"/>
+      <w:r>
+        <w:rPr>
+          <w:sz w:val="28"/>
+          <w:szCs w:val="28"/>
+        </w:rPr>
+        <w:t>min_cost</w:t>
+      </w:r>
+      <w:proofErr w:type="spellEnd"/>
+      <w:r>
+        <w:rPr>
+          <w:sz w:val="28"/>
+          <w:szCs w:val="28"/>
+        </w:rPr>
+        <w:t>:</w:t>
+      </w:r>
+    </w:p>
+    <w:p>
+      <w:pPr>
+        <w:pStyle w:val="ListParagraph"/>
+        <w:rPr>
+          <w:sz w:val="28"/>
+          <w:szCs w:val="28"/>
+        </w:rPr>
+      </w:pPr>
+      <w:r>
+        <w:rPr>
+          <w:sz w:val="28"/>
+          <w:szCs w:val="28"/>
+        </w:rPr>
+        <w:t xml:space="preserve">                </w:t>
+      </w:r>
+      <w:proofErr w:type="spellStart"/>
+      <w:r>
+        <w:rPr>
+          <w:sz w:val="28"/>
+          <w:szCs w:val="28"/>
+        </w:rPr>
+        <w:t>min_cost</w:t>
+      </w:r>
+      <w:proofErr w:type="spellEnd"/>
+      <w:r>
+        <w:rPr>
+          <w:sz w:val="28"/>
+          <w:szCs w:val="28"/>
+        </w:rPr>
+        <w:t xml:space="preserve"> = cost</w:t>
+      </w:r>
+    </w:p>
+    <w:p>
+      <w:pPr>
+        <w:pStyle w:val="ListParagraph"/>
+        <w:rPr>
+          <w:sz w:val="28"/>
+          <w:szCs w:val="28"/>
+        </w:rPr>
+      </w:pPr>
+      <w:r>
+        <w:rPr>
+          <w:sz w:val="28"/>
+          <w:szCs w:val="28"/>
+        </w:rPr>
+        <w:t xml:space="preserve">                </w:t>
+      </w:r>
+      <w:proofErr w:type="spellStart"/>
+      <w:r>
+        <w:rPr>
+          <w:sz w:val="28"/>
+          <w:szCs w:val="28"/>
+        </w:rPr>
+        <w:t>closest_food</w:t>
+      </w:r>
+      <w:proofErr w:type="spellEnd"/>
+      <w:r>
+        <w:rPr>
+          <w:sz w:val="28"/>
+          <w:szCs w:val="28"/>
+        </w:rPr>
+        <w:t xml:space="preserve"> = food</w:t>
+      </w:r>
+    </w:p>
+    <w:p>
+      <w:pPr>
+        <w:pStyle w:val="ListParagraph"/>
+        <w:rPr>
+          <w:sz w:val="28"/>
+          <w:szCs w:val="28"/>
+        </w:rPr>
+      </w:pPr>
+      <w:r>
+        <w:rPr>
+          <w:sz w:val="28"/>
+          <w:szCs w:val="28"/>
+        </w:rPr>
+        <w:t xml:space="preserve">        </w:t>
+      </w:r>
+    </w:p>
+    <w:p>
+      <w:pPr>
+        <w:pStyle w:val="ListParagraph"/>
+        <w:rPr>
+          <w:sz w:val="28"/>
+          <w:szCs w:val="28"/>
+        </w:rPr>
+      </w:pPr>
+      <w:r>
+        <w:rPr>
+          <w:sz w:val="28"/>
+          <w:szCs w:val="28"/>
+        </w:rPr>
+        <w:t xml:space="preserve">        </w:t>
+      </w:r>
+      <w:proofErr w:type="spellStart"/>
+      <w:r>
+        <w:rPr>
+          <w:sz w:val="28"/>
+          <w:szCs w:val="28"/>
+        </w:rPr>
+        <w:t>sum_steps</w:t>
+      </w:r>
+      <w:proofErr w:type="spellEnd"/>
+      <w:r>
+        <w:rPr>
+          <w:sz w:val="28"/>
+          <w:szCs w:val="28"/>
+        </w:rPr>
+        <w:t xml:space="preserve"> += </w:t>
+      </w:r>
+      <w:proofErr w:type="spellStart"/>
+      <w:r>
+        <w:rPr>
+          <w:sz w:val="28"/>
+          <w:szCs w:val="28"/>
+        </w:rPr>
+        <w:t>min_cost</w:t>
+      </w:r>
+      <w:proofErr w:type="spellEnd"/>
+    </w:p>
+    <w:p>
+      <w:pPr>
+        <w:pStyle w:val="ListParagraph"/>
+        <w:rPr>
+          <w:sz w:val="28"/>
+          <w:szCs w:val="28"/>
+        </w:rPr>
+      </w:pPr>
+      <w:r>
+        <w:rPr>
+          <w:sz w:val="28"/>
+          <w:szCs w:val="28"/>
+        </w:rPr>
+        <w:t xml:space="preserve">        </w:t>
+      </w:r>
+      <w:proofErr w:type="spellStart"/>
+      <w:r>
+        <w:rPr>
+          <w:sz w:val="28"/>
+          <w:szCs w:val="28"/>
+        </w:rPr>
+        <w:t>current_pos</w:t>
+      </w:r>
+      <w:proofErr w:type="spellEnd"/>
+      <w:r>
+        <w:rPr>
+          <w:sz w:val="28"/>
+          <w:szCs w:val="28"/>
+        </w:rPr>
+        <w:t xml:space="preserve"> = </w:t>
+      </w:r>
+      <w:proofErr w:type="spellStart"/>
+      <w:r>
+        <w:rPr>
+          <w:sz w:val="28"/>
+          <w:szCs w:val="28"/>
+        </w:rPr>
+        <w:t>closest_food</w:t>
+      </w:r>
+      <w:proofErr w:type="spellEnd"/>
+    </w:p>
+    <w:p>
+      <w:pPr>
+        <w:pStyle w:val="ListParagraph"/>
+        <w:rPr>
+          <w:sz w:val="28"/>
+          <w:szCs w:val="28"/>
+        </w:rPr>
+      </w:pPr>
+      <w:r>
+        <w:rPr>
+          <w:sz w:val="28"/>
+          <w:szCs w:val="28"/>
+        </w:rPr>
+        <w:t xml:space="preserve">        </w:t>
+      </w:r>
+      <w:proofErr w:type="spellStart"/>
+      <w:r>
+        <w:rPr>
+          <w:sz w:val="28"/>
+          <w:szCs w:val="28"/>
+        </w:rPr>
+        <w:t>remaining_</w:t>
+      </w:r>
+      <w:proofErr w:type="gramStart"/>
+      <w:r>
+        <w:rPr>
+          <w:sz w:val="28"/>
+          <w:szCs w:val="28"/>
+        </w:rPr>
+        <w:t>food.remove</w:t>
+      </w:r>
+      <w:proofErr w:type="spellEnd"/>
+      <w:proofErr w:type="gramEnd"/>
+      <w:r>
+        <w:rPr>
+          <w:sz w:val="28"/>
+          <w:szCs w:val="28"/>
+        </w:rPr>
+        <w:t>(</w:t>
+      </w:r>
+      <w:proofErr w:type="spellStart"/>
+      <w:r>
+        <w:rPr>
+          <w:sz w:val="28"/>
+          <w:szCs w:val="28"/>
+        </w:rPr>
+        <w:t>closest_food</w:t>
+      </w:r>
+      <w:proofErr w:type="spellEnd"/>
+      <w:r>
+        <w:rPr>
+          <w:sz w:val="28"/>
+          <w:szCs w:val="28"/>
+        </w:rPr>
+        <w:t>)</w:t>
+      </w:r>
+    </w:p>
+    <w:p>
+      <w:pPr>
+        <w:pStyle w:val="ListParagraph"/>
+        <w:rPr>
+          <w:sz w:val="28"/>
+          <w:szCs w:val="28"/>
+        </w:rPr>
+      </w:pPr>
+      <w:r>
+        <w:rPr>
+          <w:sz w:val="28"/>
+          <w:szCs w:val="28"/>
+        </w:rPr>
+        <w:t xml:space="preserve">        </w:t>
+      </w:r>
+    </w:p>
+    <w:p>
+      <w:pPr>
+        <w:pStyle w:val="ListParagraph"/>
+        <w:rPr>
+          <w:b/>
+          <w:bCs/>
+          <w:sz w:val="28"/>
+          <w:szCs w:val="28"/>
+        </w:rPr>
+      </w:pPr>
+      <w:r>
+        <w:rPr>
+          <w:sz w:val="28"/>
+          <w:szCs w:val="28"/>
+        </w:rPr>
+        <w:t xml:space="preserve">    return </w:t>
+      </w:r>
+      <w:proofErr w:type="spellStart"/>
+      <w:r>
+        <w:rPr>
+          <w:sz w:val="28"/>
+          <w:szCs w:val="28"/>
+        </w:rPr>
+        <w:t>sum_steps</w:t>
+      </w:r>
+      <w:proofErr w:type="spellEnd"/>
+    </w:p>
+    <w:p>
+      <w:pPr>
+        <w:pStyle w:val="ListParagraph"/>
+        <w:rPr>
+          <w:sz w:val="28"/>
+          <w:szCs w:val="28"/>
+        </w:rPr>
+      </w:pPr>
+    </w:p>
+    <w:p>
+      <w:pPr>
+        <w:rPr>
+          <w:sz w:val="28"/>
+          <w:szCs w:val="28"/>
+        </w:rPr>
+      </w:pPr>
+      <w:r>
+        <w:rPr>
+          <w:sz w:val="28"/>
+          <w:szCs w:val="28"/>
+        </w:rPr>
         <w:t>Let us look at the FourCorners.py program, that consists of the following functions:</w:t>
       </w:r>
     </w:p>
@@ -4819,12 +5850,21 @@
           <w:szCs w:val="28"/>
         </w:rPr>
       </w:pPr>
-      <w:r>
-        <w:rPr>
-          <w:sz w:val="28"/>
-          <w:szCs w:val="28"/>
-        </w:rPr>
-        <w:t>bfs: that do the search using breadth first search.</w:t>
+      <w:proofErr w:type="spellStart"/>
+      <w:r>
+        <w:rPr>
+          <w:sz w:val="28"/>
+          <w:szCs w:val="28"/>
+        </w:rPr>
+        <w:t>bfs</w:t>
+      </w:r>
+      <w:proofErr w:type="spellEnd"/>
+      <w:r>
+        <w:rPr>
+          <w:sz w:val="28"/>
+          <w:szCs w:val="28"/>
+        </w:rPr>
+        <w:t>: that do the search using breadth first search.</w:t>
       </w:r>
     </w:p>
     <w:p>
@@ -4839,12 +5879,21 @@
           <w:szCs w:val="28"/>
         </w:rPr>
       </w:pPr>
-      <w:r>
-        <w:rPr>
-          <w:sz w:val="28"/>
-          <w:szCs w:val="28"/>
-        </w:rPr>
-        <w:t>ucs: that do the search using uniform cost search</w:t>
+      <w:proofErr w:type="spellStart"/>
+      <w:r>
+        <w:rPr>
+          <w:sz w:val="28"/>
+          <w:szCs w:val="28"/>
+        </w:rPr>
+        <w:t>ucs</w:t>
+      </w:r>
+      <w:proofErr w:type="spellEnd"/>
+      <w:r>
+        <w:rPr>
+          <w:sz w:val="28"/>
+          <w:szCs w:val="28"/>
+        </w:rPr>
+        <w:t>: that do the search using uniform cost search</w:t>
       </w:r>
     </w:p>
     <w:p>
@@ -4859,12 +5908,21 @@
           <w:szCs w:val="28"/>
         </w:rPr>
       </w:pPr>
-      <w:r>
-        <w:rPr>
-          <w:sz w:val="28"/>
-          <w:szCs w:val="28"/>
-        </w:rPr>
-        <w:t xml:space="preserve">AStar: </w:t>
+      <w:proofErr w:type="spellStart"/>
+      <w:r>
+        <w:rPr>
+          <w:sz w:val="28"/>
+          <w:szCs w:val="28"/>
+        </w:rPr>
+        <w:t>AStar</w:t>
+      </w:r>
+      <w:proofErr w:type="spellEnd"/>
+      <w:r>
+        <w:rPr>
+          <w:sz w:val="28"/>
+          <w:szCs w:val="28"/>
+        </w:rPr>
+        <w:t xml:space="preserve">: </w:t>
       </w:r>
       <w:r>
         <w:rPr>
@@ -4911,8 +5969,17 @@
           <w:sz w:val="28"/>
           <w:szCs w:val="28"/>
         </w:rPr>
-        <w:t>Create an instance of the FourCornerProblem</w:t>
-      </w:r>
+        <w:t xml:space="preserve">Create an instance of the </w:t>
+      </w:r>
+      <w:proofErr w:type="spellStart"/>
+      <w:r>
+        <w:rPr>
+          <w:sz w:val="28"/>
+          <w:szCs w:val="28"/>
+        </w:rPr>
+        <w:t>FourCornerProblem</w:t>
+      </w:r>
+      <w:proofErr w:type="spellEnd"/>
     </w:p>
     <w:p>
       <w:pPr>
@@ -4931,7 +5998,23 @@
           <w:sz w:val="28"/>
           <w:szCs w:val="28"/>
         </w:rPr>
-        <w:t>Call the AStar method</w:t>
+        <w:t xml:space="preserve">Call the </w:t>
+      </w:r>
+      <w:proofErr w:type="spellStart"/>
+      <w:r>
+        <w:rPr>
+          <w:sz w:val="28"/>
+          <w:szCs w:val="28"/>
+        </w:rPr>
+        <w:t>AStar</w:t>
+      </w:r>
+      <w:proofErr w:type="spellEnd"/>
+      <w:r>
+        <w:rPr>
+          <w:sz w:val="28"/>
+          <w:szCs w:val="28"/>
+        </w:rPr>
+        <w:t xml:space="preserve"> method</w:t>
       </w:r>
     </w:p>
     <w:p>
@@ -4951,8 +6034,17 @@
           <w:sz w:val="28"/>
           <w:szCs w:val="28"/>
         </w:rPr>
-        <w:t>Create an instance of the pacmanGraphics</w:t>
-      </w:r>
+        <w:t xml:space="preserve">Create an instance of the </w:t>
+      </w:r>
+      <w:proofErr w:type="spellStart"/>
+      <w:r>
+        <w:rPr>
+          <w:sz w:val="28"/>
+          <w:szCs w:val="28"/>
+        </w:rPr>
+        <w:t>pacmanGraphics</w:t>
+      </w:r>
+      <w:proofErr w:type="spellEnd"/>
     </w:p>
     <w:p>
       <w:pPr>
@@ -5045,7 +6137,40 @@
           <w:sz w:val="28"/>
           <w:szCs w:val="28"/>
         </w:rPr>
-        <w:t>Complete the part in AStar where it see # Complete your code here.</w:t>
+        <w:lastRenderedPageBreak/>
+        <w:t xml:space="preserve">Complete the part in </w:t>
+      </w:r>
+      <w:proofErr w:type="spellStart"/>
+      <w:r>
+        <w:rPr>
+          <w:sz w:val="28"/>
+          <w:szCs w:val="28"/>
+        </w:rPr>
+        <w:t>AStar</w:t>
+      </w:r>
+      <w:proofErr w:type="spellEnd"/>
+      <w:r>
+        <w:rPr>
+          <w:sz w:val="28"/>
+          <w:szCs w:val="28"/>
+        </w:rPr>
+        <w:t xml:space="preserve"> where it </w:t>
+      </w:r>
+      <w:proofErr w:type="gramStart"/>
+      <w:r>
+        <w:rPr>
+          <w:sz w:val="28"/>
+          <w:szCs w:val="28"/>
+        </w:rPr>
+        <w:t>see</w:t>
+      </w:r>
+      <w:proofErr w:type="gramEnd"/>
+      <w:r>
+        <w:rPr>
+          <w:sz w:val="28"/>
+          <w:szCs w:val="28"/>
+        </w:rPr>
+        <w:t xml:space="preserve"> # Complete your code here.</w:t>
       </w:r>
     </w:p>
     <w:p>
@@ -5109,6 +6234,13 @@
         </w:rPr>
         <w:t>Number of nodes explored:</w:t>
       </w:r>
+      <w:r>
+        <w:rPr>
+          <w:sz w:val="28"/>
+          <w:szCs w:val="28"/>
+        </w:rPr>
+        <w:t>28</w:t>
+      </w:r>
     </w:p>
     <w:p>
       <w:pPr>
@@ -5130,6 +6262,25 @@
         </w:rPr>
         <w:t>Time to execute algorithm:</w:t>
       </w:r>
+      <w:r>
+        <w:t xml:space="preserve"> </w:t>
+      </w:r>
+      <w:r>
+        <w:rPr>
+          <w:sz w:val="28"/>
+          <w:szCs w:val="28"/>
+        </w:rPr>
+        <w:t xml:space="preserve">66.89643859863281 </w:t>
+      </w:r>
+      <w:proofErr w:type="spellStart"/>
+      <w:r>
+        <w:rPr>
+          <w:sz w:val="28"/>
+          <w:szCs w:val="28"/>
+        </w:rPr>
+        <w:t>ms</w:t>
+      </w:r>
+      <w:proofErr w:type="spellEnd"/>
     </w:p>
     <w:p>
       <w:pPr>
@@ -5151,6 +6302,13 @@
         </w:rPr>
         <w:t>Plan length:</w:t>
       </w:r>
+      <w:r>
+        <w:rPr>
+          <w:sz w:val="28"/>
+          <w:szCs w:val="28"/>
+        </w:rPr>
+        <w:t>28</w:t>
+      </w:r>
     </w:p>
     <w:p>
       <w:pPr>
@@ -5193,6 +6351,13 @@
         </w:rPr>
         <w:t>Number of nodes explored:</w:t>
       </w:r>
+      <w:r>
+        <w:rPr>
+          <w:sz w:val="28"/>
+          <w:szCs w:val="28"/>
+        </w:rPr>
+        <w:t xml:space="preserve"> 28</w:t>
+      </w:r>
     </w:p>
     <w:p>
       <w:pPr>
@@ -5214,6 +6379,25 @@
         </w:rPr>
         <w:t>Time to execute algorithm:</w:t>
       </w:r>
+      <w:r>
+        <w:t xml:space="preserve"> </w:t>
+      </w:r>
+      <w:r>
+        <w:rPr>
+          <w:sz w:val="28"/>
+          <w:szCs w:val="28"/>
+        </w:rPr>
+        <w:t xml:space="preserve">27.829885482788086 </w:t>
+      </w:r>
+      <w:proofErr w:type="spellStart"/>
+      <w:r>
+        <w:rPr>
+          <w:sz w:val="28"/>
+          <w:szCs w:val="28"/>
+        </w:rPr>
+        <w:t>ms</w:t>
+      </w:r>
+      <w:proofErr w:type="spellEnd"/>
     </w:p>
     <w:p>
       <w:pPr>
@@ -5235,6 +6419,13 @@
         </w:rPr>
         <w:t>Plan length:</w:t>
       </w:r>
+      <w:r>
+        <w:rPr>
+          <w:sz w:val="28"/>
+          <w:szCs w:val="28"/>
+        </w:rPr>
+        <w:t xml:space="preserve"> 28 </w:t>
+      </w:r>
     </w:p>
     <w:p>
       <w:pPr>
@@ -5277,6 +6468,13 @@
         </w:rPr>
         <w:t>Number of nodes explored:</w:t>
       </w:r>
+      <w:r>
+        <w:rPr>
+          <w:sz w:val="28"/>
+          <w:szCs w:val="28"/>
+        </w:rPr>
+        <w:t xml:space="preserve">28 </w:t>
+      </w:r>
     </w:p>
     <w:p>
       <w:pPr>
@@ -5319,6 +6517,13 @@
         </w:rPr>
         <w:t>Plan length:</w:t>
       </w:r>
+      <w:r>
+        <w:rPr>
+          <w:sz w:val="28"/>
+          <w:szCs w:val="28"/>
+        </w:rPr>
+        <w:t xml:space="preserve"> 28</w:t>
+      </w:r>
     </w:p>
     <w:p>
       <w:pPr>
@@ -5380,7 +6585,14 @@
           <w:sz w:val="28"/>
           <w:szCs w:val="28"/>
         </w:rPr>
-        <w:t>Number of nodes explored:</w:t>
+        <w:t>Number of nodes explored</w:t>
+      </w:r>
+      <w:r>
+        <w:rPr>
+          <w:sz w:val="28"/>
+          <w:szCs w:val="28"/>
+        </w:rPr>
+        <w:t>: 1972</w:t>
       </w:r>
     </w:p>
     <w:p>
@@ -5403,6 +6615,25 @@
         </w:rPr>
         <w:t>Time to execute algorithm:</w:t>
       </w:r>
+      <w:r>
+        <w:t xml:space="preserve"> </w:t>
+      </w:r>
+      <w:r>
+        <w:rPr>
+          <w:sz w:val="28"/>
+          <w:szCs w:val="28"/>
+        </w:rPr>
+        <w:t xml:space="preserve">70.93691825866699 </w:t>
+      </w:r>
+      <w:proofErr w:type="spellStart"/>
+      <w:r>
+        <w:rPr>
+          <w:sz w:val="28"/>
+          <w:szCs w:val="28"/>
+        </w:rPr>
+        <w:t>ms</w:t>
+      </w:r>
+      <w:proofErr w:type="spellEnd"/>
     </w:p>
     <w:p>
       <w:pPr>
@@ -5424,6 +6655,13 @@
         </w:rPr>
         <w:t>Plan length:</w:t>
       </w:r>
+      <w:r>
+        <w:rPr>
+          <w:sz w:val="28"/>
+          <w:szCs w:val="28"/>
+        </w:rPr>
+        <w:t>106</w:t>
+      </w:r>
     </w:p>
     <w:p>
       <w:pPr>
@@ -5465,6 +6703,13 @@
         </w:rPr>
         <w:t>Number of nodes explored:</w:t>
       </w:r>
+      <w:r>
+        <w:rPr>
+          <w:sz w:val="28"/>
+          <w:szCs w:val="28"/>
+        </w:rPr>
+        <w:t xml:space="preserve"> 23</w:t>
+      </w:r>
     </w:p>
     <w:p>
       <w:pPr>
@@ -5483,9 +6728,31 @@
           <w:sz w:val="28"/>
           <w:szCs w:val="28"/>
         </w:rPr>
-        <w:lastRenderedPageBreak/>
         <w:t>Time to execute algorithm:</w:t>
       </w:r>
+      <w:r>
+        <w:rPr>
+          <w:sz w:val="28"/>
+          <w:szCs w:val="28"/>
+        </w:rPr>
+        <w:t xml:space="preserve"> </w:t>
+      </w:r>
+      <w:r>
+        <w:rPr>
+          <w:sz w:val="28"/>
+          <w:szCs w:val="28"/>
+        </w:rPr>
+        <w:t xml:space="preserve">145.36142349243164 </w:t>
+      </w:r>
+      <w:proofErr w:type="spellStart"/>
+      <w:r>
+        <w:rPr>
+          <w:sz w:val="28"/>
+          <w:szCs w:val="28"/>
+        </w:rPr>
+        <w:t>ms</w:t>
+      </w:r>
+      <w:proofErr w:type="spellEnd"/>
     </w:p>
     <w:p>
       <w:pPr>
@@ -5505,6 +6772,13 @@
           <w:szCs w:val="28"/>
         </w:rPr>
         <w:t>Plan length:</w:t>
+      </w:r>
+      <w:r>
+        <w:rPr>
+          <w:sz w:val="28"/>
+          <w:szCs w:val="28"/>
+        </w:rPr>
+        <w:t xml:space="preserve"> 106</w:t>
       </w:r>
     </w:p>
     <w:p>
@@ -5548,6 +6822,13 @@
         </w:rPr>
         <w:t>Number of nodes explored:</w:t>
       </w:r>
+      <w:r>
+        <w:rPr>
+          <w:sz w:val="28"/>
+          <w:szCs w:val="28"/>
+        </w:rPr>
+        <w:t xml:space="preserve"> 0</w:t>
+      </w:r>
     </w:p>
     <w:p>
       <w:pPr>
@@ -5569,6 +6850,13 @@
         </w:rPr>
         <w:t>Time to execute algorithm:</w:t>
       </w:r>
+      <w:r>
+        <w:rPr>
+          <w:sz w:val="28"/>
+          <w:szCs w:val="28"/>
+        </w:rPr>
+        <w:t xml:space="preserve"> 0</w:t>
+      </w:r>
     </w:p>
     <w:p>
       <w:pPr>
@@ -5590,6 +6878,13 @@
         </w:rPr>
         <w:t>Plan length:</w:t>
       </w:r>
+      <w:r>
+        <w:rPr>
+          <w:sz w:val="28"/>
+          <w:szCs w:val="28"/>
+        </w:rPr>
+        <w:t xml:space="preserve"> 0</w:t>
+      </w:r>
     </w:p>
     <w:p>
       <w:pPr>
@@ -5652,6 +6947,7 @@
           <w:sz w:val="28"/>
           <w:szCs w:val="28"/>
         </w:rPr>
+        <w:lastRenderedPageBreak/>
         <w:drawing>
           <wp:inline distT="0" distB="0" distL="0" distR="0" wp14:anchorId="7F2514D4" wp14:editId="4CB94358">
             <wp:extent cx="5943600" cy="1792605"/>
@@ -5760,6 +7056,13 @@
         </w:rPr>
         <w:t>Number of nodes explored:</w:t>
       </w:r>
+      <w:r>
+        <w:rPr>
+          <w:sz w:val="28"/>
+          <w:szCs w:val="28"/>
+        </w:rPr>
+        <w:t>27</w:t>
+      </w:r>
     </w:p>
     <w:p>
       <w:pPr>
@@ -5781,6 +7084,29 @@
         </w:rPr>
         <w:t>Time to execute algorithm:</w:t>
       </w:r>
+      <w:r>
+        <w:rPr>
+          <w:sz w:val="28"/>
+          <w:szCs w:val="28"/>
+        </w:rPr>
+        <w:t xml:space="preserve"> </w:t>
+      </w:r>
+      <w:r>
+        <w:rPr>
+          <w:sz w:val="28"/>
+          <w:szCs w:val="28"/>
+        </w:rPr>
+        <w:t xml:space="preserve">264.68372344970703 </w:t>
+      </w:r>
+      <w:proofErr w:type="spellStart"/>
+      <w:r>
+        <w:rPr>
+          <w:sz w:val="28"/>
+          <w:szCs w:val="28"/>
+        </w:rPr>
+        <w:t>ms</w:t>
+      </w:r>
+      <w:proofErr w:type="spellEnd"/>
     </w:p>
     <w:p>
       <w:pPr>
@@ -5802,6 +7128,13 @@
         </w:rPr>
         <w:t>Plan length:</w:t>
       </w:r>
+      <w:r>
+        <w:rPr>
+          <w:sz w:val="28"/>
+          <w:szCs w:val="28"/>
+        </w:rPr>
+        <w:t>27</w:t>
+      </w:r>
     </w:p>
     <w:p>
       <w:pPr>
@@ -5844,6 +7177,13 @@
         </w:rPr>
         <w:t>Number of nodes explored:</w:t>
       </w:r>
+      <w:r>
+        <w:rPr>
+          <w:sz w:val="28"/>
+          <w:szCs w:val="28"/>
+        </w:rPr>
+        <w:t>27</w:t>
+      </w:r>
     </w:p>
     <w:p>
       <w:pPr>
@@ -5865,6 +7205,29 @@
         </w:rPr>
         <w:t>Time to execute algorithm:</w:t>
       </w:r>
+      <w:r>
+        <w:rPr>
+          <w:sz w:val="28"/>
+          <w:szCs w:val="28"/>
+        </w:rPr>
+        <w:t xml:space="preserve"> </w:t>
+      </w:r>
+      <w:r>
+        <w:rPr>
+          <w:sz w:val="28"/>
+          <w:szCs w:val="28"/>
+        </w:rPr>
+        <w:t xml:space="preserve">154.3419361114502 </w:t>
+      </w:r>
+      <w:proofErr w:type="spellStart"/>
+      <w:r>
+        <w:rPr>
+          <w:sz w:val="28"/>
+          <w:szCs w:val="28"/>
+        </w:rPr>
+        <w:t>ms</w:t>
+      </w:r>
+      <w:proofErr w:type="spellEnd"/>
     </w:p>
     <w:p>
       <w:pPr>
@@ -5886,6 +7249,13 @@
         </w:rPr>
         <w:t>Plan length:</w:t>
       </w:r>
+      <w:r>
+        <w:rPr>
+          <w:sz w:val="28"/>
+          <w:szCs w:val="28"/>
+        </w:rPr>
+        <w:t>27</w:t>
+      </w:r>
     </w:p>
     <w:p>
       <w:pPr>
@@ -5928,6 +7298,13 @@
         </w:rPr>
         <w:t>Number of nodes explored:</w:t>
       </w:r>
+      <w:r>
+        <w:rPr>
+          <w:sz w:val="28"/>
+          <w:szCs w:val="28"/>
+        </w:rPr>
+        <w:t>27</w:t>
+      </w:r>
     </w:p>
     <w:p>
       <w:pPr>
@@ -5949,6 +7326,13 @@
         </w:rPr>
         <w:t>Time to execute algorithm:</w:t>
       </w:r>
+      <w:r>
+        <w:rPr>
+          <w:sz w:val="28"/>
+          <w:szCs w:val="28"/>
+        </w:rPr>
+        <w:t xml:space="preserve"> 0</w:t>
+      </w:r>
     </w:p>
     <w:p>
       <w:pPr>
@@ -5968,8 +7352,14 @@
           <w:sz w:val="28"/>
           <w:szCs w:val="28"/>
         </w:rPr>
-        <w:lastRenderedPageBreak/>
         <w:t>Plan length:</w:t>
+      </w:r>
+      <w:r>
+        <w:rPr>
+          <w:sz w:val="28"/>
+          <w:szCs w:val="28"/>
+        </w:rPr>
+        <w:t>27</w:t>
       </w:r>
     </w:p>
     <w:p>
@@ -6026,6 +7416,13 @@
         </w:rPr>
         <w:t>Number of nodes explored:</w:t>
       </w:r>
+      <w:r>
+        <w:rPr>
+          <w:sz w:val="28"/>
+          <w:szCs w:val="28"/>
+        </w:rPr>
+        <w:t xml:space="preserve"> 0</w:t>
+      </w:r>
     </w:p>
     <w:p>
       <w:pPr>
@@ -6046,6 +7443,13 @@
         </w:rPr>
         <w:t>Time to execute algorithm:</w:t>
       </w:r>
+      <w:r>
+        <w:rPr>
+          <w:sz w:val="28"/>
+          <w:szCs w:val="28"/>
+        </w:rPr>
+        <w:t xml:space="preserve"> 0</w:t>
+      </w:r>
     </w:p>
     <w:p>
       <w:pPr>
@@ -6066,6 +7470,13 @@
         </w:rPr>
         <w:t>Plan length:</w:t>
       </w:r>
+      <w:r>
+        <w:rPr>
+          <w:sz w:val="28"/>
+          <w:szCs w:val="28"/>
+        </w:rPr>
+        <w:t xml:space="preserve"> 0</w:t>
+      </w:r>
     </w:p>
     <w:p>
       <w:pPr>
@@ -6106,6 +7517,13 @@
         </w:rPr>
         <w:t>Number of nodes explored:</w:t>
       </w:r>
+      <w:r>
+        <w:rPr>
+          <w:sz w:val="28"/>
+          <w:szCs w:val="28"/>
+        </w:rPr>
+        <w:t xml:space="preserve"> 0</w:t>
+      </w:r>
     </w:p>
     <w:p>
       <w:pPr>
@@ -6126,6 +7544,13 @@
         </w:rPr>
         <w:t>Time to execute algorithm:</w:t>
       </w:r>
+      <w:r>
+        <w:rPr>
+          <w:sz w:val="28"/>
+          <w:szCs w:val="28"/>
+        </w:rPr>
+        <w:t xml:space="preserve"> 0</w:t>
+      </w:r>
     </w:p>
     <w:p>
       <w:pPr>
@@ -6146,6 +7571,13 @@
         </w:rPr>
         <w:t>Plan length:</w:t>
       </w:r>
+      <w:r>
+        <w:rPr>
+          <w:sz w:val="28"/>
+          <w:szCs w:val="28"/>
+        </w:rPr>
+        <w:t xml:space="preserve"> 0</w:t>
+      </w:r>
     </w:p>
     <w:p>
       <w:pPr>
@@ -6184,7 +7616,15 @@
           <w:sz w:val="28"/>
           <w:szCs w:val="28"/>
         </w:rPr>
+        <w:lastRenderedPageBreak/>
         <w:t>Number of nodes explored:</w:t>
+      </w:r>
+      <w:r>
+        <w:rPr>
+          <w:sz w:val="28"/>
+          <w:szCs w:val="28"/>
+        </w:rPr>
+        <w:t xml:space="preserve"> 0</w:t>
       </w:r>
     </w:p>
     <w:p>
@@ -6206,6 +7646,13 @@
         </w:rPr>
         <w:t>Time to execute algorithm:</w:t>
       </w:r>
+      <w:r>
+        <w:rPr>
+          <w:sz w:val="28"/>
+          <w:szCs w:val="28"/>
+        </w:rPr>
+        <w:t xml:space="preserve"> 0</w:t>
+      </w:r>
     </w:p>
     <w:p>
       <w:pPr>
@@ -6226,20 +7673,43 @@
         </w:rPr>
         <w:t>Plan length:</w:t>
       </w:r>
-    </w:p>
-    <w:p>
-      <w:pPr>
-        <w:rPr>
-          <w:sz w:val="28"/>
-          <w:szCs w:val="28"/>
-        </w:rPr>
-      </w:pPr>
-      <w:r>
-        <w:rPr>
-          <w:sz w:val="28"/>
-          <w:szCs w:val="28"/>
-        </w:rPr>
-        <w:t>Create a github repository then upload the completed programs FoutCornerProblem.py, FourCorners.py and this document “FourCornersAssignment.docx”, then post the link to the repository into Canvas assignment.</w:t>
+      <w:r>
+        <w:rPr>
+          <w:sz w:val="28"/>
+          <w:szCs w:val="28"/>
+        </w:rPr>
+        <w:t xml:space="preserve"> 0</w:t>
+      </w:r>
+    </w:p>
+    <w:p>
+      <w:pPr>
+        <w:rPr>
+          <w:sz w:val="28"/>
+          <w:szCs w:val="28"/>
+        </w:rPr>
+      </w:pPr>
+      <w:r>
+        <w:rPr>
+          <w:sz w:val="28"/>
+          <w:szCs w:val="28"/>
+        </w:rPr>
+        <w:t xml:space="preserve">Create a </w:t>
+      </w:r>
+      <w:proofErr w:type="spellStart"/>
+      <w:r>
+        <w:rPr>
+          <w:sz w:val="28"/>
+          <w:szCs w:val="28"/>
+        </w:rPr>
+        <w:t>github</w:t>
+      </w:r>
+      <w:proofErr w:type="spellEnd"/>
+      <w:r>
+        <w:rPr>
+          <w:sz w:val="28"/>
+          <w:szCs w:val="28"/>
+        </w:rPr>
+        <w:t xml:space="preserve"> repository then upload the completed programs FoutCornerProblem.py, FourCorners.py and this document “FourCornersAssignment.docx”, then post the link to the repository into Canvas assignment.</w:t>
       </w:r>
     </w:p>
     <w:p>
